--- a/docs/User Stories/Get_Cooking.docx
+++ b/docs/User Stories/Get_Cooking.docx
@@ -74,8 +74,6 @@
         </w:rPr>
         <w:t>.</w:t>
       </w:r>
-      <w:bookmarkStart w:id="0" w:name="_GoBack"/>
-      <w:bookmarkEnd w:id="0"/>
     </w:p>
     <w:p>
       <w:pPr>
@@ -112,7 +110,45 @@
           <w:sz w:val="30"/>
           <w:szCs w:val="30"/>
         </w:rPr>
-        <w:t xml:space="preserve">, they can then click a “Get Cooking” button that will generate a playlist based on the recipe they have selected and the recipe’s cook time. The user can then play the playlist and begin cooking. </w:t>
+        <w:t>, they can then click a “</w:t>
+      </w:r>
+      <w:r>
+        <w:rPr>
+          <w:rFonts w:ascii="Garamond" w:eastAsia="Times New Roman" w:hAnsi="Garamond" w:cs="Arial"/>
+          <w:color w:val="000000"/>
+          <w:sz w:val="30"/>
+          <w:szCs w:val="30"/>
+        </w:rPr>
+        <w:t>Generate Playlist</w:t>
+      </w:r>
+      <w:r>
+        <w:rPr>
+          <w:rFonts w:ascii="Garamond" w:eastAsia="Times New Roman" w:hAnsi="Garamond" w:cs="Arial"/>
+          <w:color w:val="000000"/>
+          <w:sz w:val="30"/>
+          <w:szCs w:val="30"/>
+        </w:rPr>
+        <w:t>” button that will generate a playlist based on the recipe’s cook time</w:t>
+      </w:r>
+      <w:r>
+        <w:rPr>
+          <w:rFonts w:ascii="Garamond" w:eastAsia="Times New Roman" w:hAnsi="Garamond" w:cs="Arial"/>
+          <w:color w:val="000000"/>
+          <w:sz w:val="30"/>
+          <w:szCs w:val="30"/>
+        </w:rPr>
+        <w:t xml:space="preserve"> and a genre that they have selected in their user profile</w:t>
+      </w:r>
+      <w:bookmarkStart w:id="0" w:name="_GoBack"/>
+      <w:bookmarkEnd w:id="0"/>
+      <w:r>
+        <w:rPr>
+          <w:rFonts w:ascii="Garamond" w:eastAsia="Times New Roman" w:hAnsi="Garamond" w:cs="Arial"/>
+          <w:color w:val="000000"/>
+          <w:sz w:val="30"/>
+          <w:szCs w:val="30"/>
+        </w:rPr>
+        <w:t xml:space="preserve">. The user can then play the playlist and begin cooking. </w:t>
       </w:r>
     </w:p>
     <w:p>
